--- a/LAB6/Preguntas.docx
+++ b/LAB6/Preguntas.docx
@@ -384,6 +384,30 @@
           <w:numId w:val="1"/>
         </w:numPr>
       </w:pPr>
+      <w:r>
+        <w:t xml:space="preserve">El TMR1 tiene modos de captura y comparador, en el caso de la captura </w:t>
+      </w:r>
+      <w:r>
+        <w:t>se realiza una captura del registro como tal en un momento o bien no hay captura. En el comparador únicamente se compara con otro registro y se enciende el bit si hay una igualdad en la comparación.</w:t>
+      </w:r>
+    </w:p>
+    <w:p>
+      <w:pPr>
+        <w:pStyle w:val="Prrafodelista"/>
+        <w:numPr>
+          <w:ilvl w:val="1"/>
+          <w:numId w:val="1"/>
+        </w:numPr>
+      </w:pPr>
+      <w:r>
+        <w:t>El TMR2</w:t>
+      </w:r>
+      <w:r>
+        <w:t xml:space="preserve"> tiene modos de captura y comparador de igual manera, en este caso la diferencia es que la captura puede suceder en el falling Edge o el rising E</w:t>
+      </w:r>
+      <w:r>
+        <w:t>dge (primer, cuarto o dieciseisavo). Por otro lado el comparador puede setear un output, hacerle un clear o bien ir a una interrupción por software.</w:t>
+      </w:r>
     </w:p>
     <w:sectPr>
       <w:pgSz w:w="12240" w:h="15840"/>
